--- a/商志/商志2018.docx
+++ b/商志/商志2018.docx
@@ -26,9 +26,6 @@
           <w:p>
             <w:pPr>
               <w:jc w:val="left"/>
-              <w:rPr>
-                <w:rFonts w:hint="eastAsia"/>
-              </w:rPr>
             </w:pPr>
             <w:r>
               <w:rPr>
@@ -46,9 +43,6 @@
           <w:p>
             <w:pPr>
               <w:jc w:val="left"/>
-              <w:rPr>
-                <w:rFonts w:hint="eastAsia"/>
-              </w:rPr>
             </w:pPr>
             <w:r>
               <w:rPr>
@@ -71,27 +65,6 @@
             <w:tcW w:w="2660" w:type="dxa"/>
           </w:tcPr>
           <w:p>
-            <w:pPr>
-              <w:rPr>
-                <w:rFonts w:hint="eastAsia"/>
-              </w:rPr>
-            </w:pPr>
-            <w:r>
-              <w:rPr>
-                <w:rFonts w:hint="eastAsia"/>
-              </w:rPr>
-              <w:t>线索</w:t>
-            </w:r>
-          </w:p>
-          <w:p>
-            <w:pPr>
-              <w:rPr>
-                <w:rFonts w:ascii="Lucida Sans Unicode" w:eastAsiaTheme="minorEastAsia" w:hAnsi="Lucida Sans Unicode" w:cs="Lucida Sans Unicode" w:hint="eastAsia"/>
-                <w:color w:val="535353"/>
-                <w:kern w:val="0"/>
-                <w:szCs w:val="26"/>
-              </w:rPr>
-            </w:pPr>
             <w:r>
               <w:rPr>
                 <w:rFonts w:hint="eastAsia"/>
@@ -99,24 +72,10 @@
               <w:t xml:space="preserve">Prior </w:t>
             </w:r>
             <w:r>
-              <w:rPr>
-                <w:rFonts w:ascii="Lucida Sans Unicode" w:eastAsiaTheme="minorEastAsia" w:hAnsi="Lucida Sans Unicode" w:cs="Lucida Sans Unicode"/>
-                <w:color w:val="535353"/>
-                <w:kern w:val="0"/>
-                <w:szCs w:val="26"/>
-              </w:rPr>
               <w:t>['praɪə]</w:t>
             </w:r>
           </w:p>
           <w:p>
-            <w:pPr>
-              <w:rPr>
-                <w:rFonts w:ascii="Lucida Sans Unicode" w:eastAsiaTheme="minorEastAsia" w:hAnsi="Lucida Sans Unicode" w:cs="Lucida Sans Unicode" w:hint="eastAsia"/>
-                <w:color w:val="535353"/>
-                <w:kern w:val="0"/>
-                <w:szCs w:val="26"/>
-              </w:rPr>
-            </w:pPr>
             <w:r>
               <w:rPr>
                 <w:rFonts w:hint="eastAsia"/>
@@ -124,179 +83,72 @@
               <w:t>Priority</w:t>
             </w:r>
             <w:r>
-              <w:rPr>
-                <w:rFonts w:ascii="Lucida Sans Unicode" w:eastAsiaTheme="minorEastAsia" w:hAnsi="Lucida Sans Unicode" w:cs="Lucida Sans Unicode"/>
-                <w:color w:val="535353"/>
-                <w:kern w:val="0"/>
-                <w:szCs w:val="26"/>
-              </w:rPr>
-              <w:t xml:space="preserve"> </w:t>
-            </w:r>
-            <w:r>
-              <w:rPr>
-                <w:rFonts w:ascii="Lucida Sans Unicode" w:eastAsiaTheme="minorEastAsia" w:hAnsi="Lucida Sans Unicode" w:cs="Lucida Sans Unicode"/>
-                <w:color w:val="535353"/>
-                <w:kern w:val="0"/>
-                <w:szCs w:val="26"/>
-              </w:rPr>
-              <w:t>[praɪ'ɒrɪtɪ]</w:t>
-            </w:r>
-          </w:p>
-          <w:p>
-            <w:pPr>
-              <w:rPr>
-                <w:rFonts w:ascii="Lucida Sans Unicode" w:eastAsiaTheme="minorEastAsia" w:hAnsi="Lucida Sans Unicode" w:cs="Lucida Sans Unicode" w:hint="eastAsia"/>
-                <w:color w:val="535353"/>
-                <w:kern w:val="0"/>
-                <w:szCs w:val="26"/>
-              </w:rPr>
-            </w:pPr>
-            <w:r>
-              <w:rPr>
-                <w:rFonts w:ascii="Lucida Sans Unicode" w:eastAsiaTheme="minorEastAsia" w:hAnsi="Lucida Sans Unicode" w:cs="Lucida Sans Unicode"/>
-                <w:color w:val="535353"/>
-                <w:kern w:val="0"/>
-                <w:szCs w:val="26"/>
-              </w:rPr>
+              <w:t xml:space="preserve"> [praɪ'ɒrɪtɪ]</w:t>
+            </w:r>
+          </w:p>
+          <w:p>
+            <w:r>
               <w:t>C</w:t>
             </w:r>
             <w:r>
               <w:rPr>
-                <w:rFonts w:ascii="Lucida Sans Unicode" w:eastAsiaTheme="minorEastAsia" w:hAnsi="Lucida Sans Unicode" w:cs="Lucida Sans Unicode" w:hint="eastAsia"/>
-                <w:color w:val="535353"/>
-                <w:kern w:val="0"/>
-                <w:szCs w:val="26"/>
+                <w:rFonts w:hint="eastAsia"/>
               </w:rPr>
               <w:t xml:space="preserve">ourt </w:t>
             </w:r>
             <w:r>
               <w:rPr>
-                <w:rFonts w:ascii="Lucida Sans Unicode" w:eastAsiaTheme="minorEastAsia" w:hAnsi="Lucida Sans Unicode" w:cs="Lucida Sans Unicode" w:hint="eastAsia"/>
-                <w:color w:val="535353"/>
-                <w:kern w:val="0"/>
-                <w:szCs w:val="26"/>
+                <w:rFonts w:hint="eastAsia"/>
               </w:rPr>
               <w:t>法院</w:t>
             </w:r>
           </w:p>
           <w:p>
-            <w:pPr>
-              <w:rPr>
-                <w:rFonts w:ascii="Lucida Sans Unicode" w:eastAsiaTheme="minorEastAsia" w:hAnsi="Lucida Sans Unicode" w:cs="Lucida Sans Unicode" w:hint="eastAsia"/>
-                <w:color w:val="535353"/>
-                <w:kern w:val="0"/>
-                <w:szCs w:val="26"/>
-              </w:rPr>
-            </w:pPr>
-            <w:r>
-              <w:rPr>
-                <w:rFonts w:ascii="Lucida Sans Unicode" w:eastAsiaTheme="minorEastAsia" w:hAnsi="Lucida Sans Unicode" w:cs="Lucida Sans Unicode"/>
-                <w:color w:val="535353"/>
-                <w:kern w:val="0"/>
-                <w:szCs w:val="26"/>
-              </w:rPr>
+            <w:r>
               <w:t>J</w:t>
             </w:r>
             <w:r>
               <w:rPr>
-                <w:rFonts w:ascii="Lucida Sans Unicode" w:eastAsiaTheme="minorEastAsia" w:hAnsi="Lucida Sans Unicode" w:cs="Lucida Sans Unicode" w:hint="eastAsia"/>
-                <w:color w:val="535353"/>
-                <w:kern w:val="0"/>
-                <w:szCs w:val="26"/>
+                <w:rFonts w:hint="eastAsia"/>
               </w:rPr>
               <w:t xml:space="preserve">udge </w:t>
             </w:r>
             <w:r>
               <w:rPr>
-                <w:rFonts w:ascii="Lucida Sans Unicode" w:eastAsiaTheme="minorEastAsia" w:hAnsi="Lucida Sans Unicode" w:cs="Lucida Sans Unicode" w:hint="eastAsia"/>
-                <w:color w:val="535353"/>
-                <w:kern w:val="0"/>
-                <w:szCs w:val="26"/>
+                <w:rFonts w:hint="eastAsia"/>
               </w:rPr>
               <w:t>法官</w:t>
             </w:r>
           </w:p>
           <w:p>
-            <w:pPr>
-              <w:rPr>
-                <w:rFonts w:ascii="Lucida Sans Unicode" w:eastAsiaTheme="minorEastAsia" w:hAnsi="Lucida Sans Unicode" w:cs="Lucida Sans Unicode" w:hint="eastAsia"/>
-                <w:color w:val="535353"/>
-                <w:kern w:val="0"/>
-                <w:szCs w:val="26"/>
-              </w:rPr>
-            </w:pPr>
-            <w:r>
-              <w:rPr>
-                <w:rFonts w:ascii="Lucida Sans Unicode" w:eastAsiaTheme="minorEastAsia" w:hAnsi="Lucida Sans Unicode" w:cs="Lucida Sans Unicode"/>
-                <w:color w:val="535353"/>
-                <w:kern w:val="0"/>
-                <w:szCs w:val="26"/>
-              </w:rPr>
+            <w:r>
               <w:t>J</w:t>
             </w:r>
             <w:r>
               <w:rPr>
-                <w:rFonts w:ascii="Lucida Sans Unicode" w:eastAsiaTheme="minorEastAsia" w:hAnsi="Lucida Sans Unicode" w:cs="Lucida Sans Unicode" w:hint="eastAsia"/>
-                <w:color w:val="535353"/>
-                <w:kern w:val="0"/>
-                <w:szCs w:val="26"/>
+                <w:rFonts w:hint="eastAsia"/>
               </w:rPr>
               <w:t xml:space="preserve">ustice </w:t>
             </w:r>
             <w:r>
               <w:rPr>
-                <w:rFonts w:ascii="Lucida Sans Unicode" w:eastAsiaTheme="minorEastAsia" w:hAnsi="Lucida Sans Unicode" w:cs="Lucida Sans Unicode" w:hint="eastAsia"/>
-                <w:color w:val="535353"/>
-                <w:kern w:val="0"/>
-                <w:szCs w:val="26"/>
+                <w:rFonts w:hint="eastAsia"/>
               </w:rPr>
               <w:t>大法官</w:t>
             </w:r>
           </w:p>
           <w:p>
-            <w:pPr>
-              <w:rPr>
-                <w:rFonts w:ascii="Lucida Sans Unicode" w:eastAsiaTheme="minorEastAsia" w:hAnsi="Lucida Sans Unicode" w:cs="Lucida Sans Unicode" w:hint="eastAsia"/>
-                <w:color w:val="535353"/>
-                <w:kern w:val="0"/>
-                <w:szCs w:val="26"/>
-              </w:rPr>
-            </w:pPr>
-            <w:r>
-              <w:rPr>
-                <w:rFonts w:ascii="Lucida Sans Unicode" w:eastAsiaTheme="minorEastAsia" w:hAnsi="Lucida Sans Unicode" w:cs="Lucida Sans Unicode"/>
-                <w:color w:val="535353"/>
-                <w:kern w:val="0"/>
-                <w:szCs w:val="26"/>
-              </w:rPr>
+            <w:r>
               <w:t>B</w:t>
             </w:r>
             <w:r>
               <w:rPr>
-                <w:rFonts w:ascii="Lucida Sans Unicode" w:eastAsiaTheme="minorEastAsia" w:hAnsi="Lucida Sans Unicode" w:cs="Lucida Sans Unicode" w:hint="eastAsia"/>
-                <w:color w:val="535353"/>
-                <w:kern w:val="0"/>
-                <w:szCs w:val="26"/>
+                <w:rFonts w:hint="eastAsia"/>
               </w:rPr>
               <w:t>ribery</w:t>
             </w:r>
             <w:r>
-              <w:rPr>
-                <w:rFonts w:ascii="Lucida Sans Unicode" w:eastAsiaTheme="minorEastAsia" w:hAnsi="Lucida Sans Unicode" w:cs="Lucida Sans Unicode"/>
-                <w:color w:val="535353"/>
-                <w:kern w:val="0"/>
-                <w:szCs w:val="26"/>
-              </w:rPr>
-              <w:t xml:space="preserve"> </w:t>
-            </w:r>
-            <w:r>
-              <w:rPr>
-                <w:rFonts w:ascii="Lucida Sans Unicode" w:eastAsiaTheme="minorEastAsia" w:hAnsi="Lucida Sans Unicode" w:cs="Lucida Sans Unicode"/>
-                <w:color w:val="535353"/>
-                <w:kern w:val="0"/>
-                <w:szCs w:val="26"/>
-              </w:rPr>
-              <w:t> ['braɪbərɪ]</w:t>
+              <w:t xml:space="preserve">  ['braɪbərɪ]</w:t>
             </w:r>
           </w:p>
         </w:tc>
@@ -306,24 +158,6 @@
             <w:gridSpan w:val="2"/>
           </w:tcPr>
           <w:p>
-            <w:pPr>
-              <w:rPr>
-                <w:rFonts w:hint="eastAsia"/>
-              </w:rPr>
-            </w:pPr>
-            <w:r>
-              <w:rPr>
-                <w:rFonts w:hint="eastAsia"/>
-              </w:rPr>
-              <w:t>笔记</w:t>
-            </w:r>
-          </w:p>
-          <w:p>
-            <w:pPr>
-              <w:rPr>
-                <w:rFonts w:hint="eastAsia"/>
-              </w:rPr>
-            </w:pPr>
             <w:r>
               <w:rPr>
                 <w:rFonts w:hint="eastAsia"/>
@@ -374,11 +208,6 @@
             </w:r>
           </w:p>
           <w:p>
-            <w:pPr>
-              <w:rPr>
-                <w:rFonts w:hint="eastAsia"/>
-              </w:rPr>
-            </w:pPr>
             <w:r>
               <w:rPr>
                 <w:rFonts w:hint="eastAsia"/>
@@ -393,11 +222,6 @@
             </w:r>
           </w:p>
           <w:p>
-            <w:pPr>
-              <w:rPr>
-                <w:rFonts w:hint="eastAsia"/>
-              </w:rPr>
-            </w:pPr>
             <w:r>
               <w:t>P</w:t>
             </w:r>
@@ -415,54 +239,26 @@
             </w:r>
           </w:p>
           <w:p>
-            <w:pPr>
-              <w:rPr>
-                <w:rFonts w:hint="eastAsia"/>
-              </w:rPr>
-            </w:pPr>
-            <w:r>
-              <w:rPr>
-                <w:rFonts w:ascii="Lucida Sans Unicode" w:eastAsiaTheme="minorEastAsia" w:hAnsi="Lucida Sans Unicode" w:cs="Lucida Sans Unicode"/>
-                <w:color w:val="535353"/>
-                <w:kern w:val="0"/>
-                <w:szCs w:val="26"/>
-              </w:rPr>
+            <w:r>
               <w:t>Agriculture</w:t>
             </w:r>
             <w:r>
               <w:rPr>
-                <w:rFonts w:ascii="Lucida Sans Unicode" w:eastAsiaTheme="minorEastAsia" w:hAnsi="Lucida Sans Unicode" w:cs="Lucida Sans Unicode" w:hint="eastAsia"/>
-                <w:color w:val="535353"/>
-                <w:kern w:val="0"/>
-                <w:szCs w:val="26"/>
+                <w:rFonts w:hint="eastAsia"/>
               </w:rPr>
               <w:t xml:space="preserve"> </w:t>
             </w:r>
             <w:r>
-              <w:rPr>
-                <w:rFonts w:ascii="Lucida Sans Unicode" w:eastAsiaTheme="minorEastAsia" w:hAnsi="Lucida Sans Unicode" w:cs="Lucida Sans Unicode"/>
-                <w:color w:val="535353"/>
-                <w:kern w:val="0"/>
-                <w:szCs w:val="26"/>
-              </w:rPr>
               <w:t>['ægrɪkʌltʃə]</w:t>
             </w:r>
             <w:r>
               <w:rPr>
-                <w:rFonts w:ascii="Lucida Sans Unicode" w:eastAsiaTheme="minorEastAsia" w:hAnsi="Lucida Sans Unicode" w:cs="Lucida Sans Unicode" w:hint="eastAsia"/>
-                <w:color w:val="535353"/>
-                <w:kern w:val="0"/>
-                <w:szCs w:val="26"/>
+                <w:rFonts w:hint="eastAsia"/>
               </w:rPr>
               <w:t>农业</w:t>
             </w:r>
           </w:p>
           <w:p>
-            <w:pPr>
-              <w:rPr>
-                <w:rFonts w:hint="eastAsia"/>
-              </w:rPr>
-            </w:pPr>
             <w:r>
               <w:t>D</w:t>
             </w:r>
@@ -480,11 +276,6 @@
             </w:r>
           </w:p>
           <w:p>
-            <w:pPr>
-              <w:rPr>
-                <w:rFonts w:hint="eastAsia"/>
-              </w:rPr>
-            </w:pPr>
             <w:r>
               <w:rPr>
                 <w:rFonts w:hint="eastAsia"/>
@@ -517,11 +308,6 @@
             </w:r>
           </w:p>
           <w:p>
-            <w:pPr>
-              <w:rPr>
-                <w:rFonts w:hint="eastAsia"/>
-              </w:rPr>
-            </w:pPr>
             <w:r>
               <w:rPr>
                 <w:rFonts w:hint="eastAsia"/>
@@ -623,11 +409,6 @@
             </w:r>
           </w:p>
           <w:p>
-            <w:pPr>
-              <w:rPr>
-                <w:rFonts w:hint="eastAsia"/>
-              </w:rPr>
-            </w:pPr>
             <w:r>
               <w:rPr>
                 <w:rFonts w:hint="eastAsia"/>
@@ -648,11 +429,6 @@
             </w:r>
           </w:p>
           <w:p>
-            <w:pPr>
-              <w:rPr>
-                <w:rFonts w:hint="eastAsia"/>
-              </w:rPr>
-            </w:pPr>
             <w:r>
               <w:rPr>
                 <w:rFonts w:hint="eastAsia"/>
@@ -667,11 +443,6 @@
             </w:r>
           </w:p>
           <w:p>
-            <w:pPr>
-              <w:rPr>
-                <w:rFonts w:hint="eastAsia"/>
-              </w:rPr>
-            </w:pPr>
             <w:r>
               <w:rPr>
                 <w:rFonts w:hint="eastAsia"/>
@@ -695,11 +466,6 @@
             </w:r>
           </w:p>
           <w:p>
-            <w:pPr>
-              <w:rPr>
-                <w:rFonts w:hint="eastAsia"/>
-              </w:rPr>
-            </w:pPr>
             <w:r>
               <w:t>A</w:t>
             </w:r>
@@ -717,11 +483,6 @@
             </w:r>
           </w:p>
           <w:p>
-            <w:pPr>
-              <w:rPr>
-                <w:rFonts w:hint="eastAsia"/>
-              </w:rPr>
-            </w:pPr>
             <w:r>
               <w:t>J</w:t>
             </w:r>
@@ -751,11 +512,6 @@
             </w:r>
           </w:p>
           <w:p>
-            <w:pPr>
-              <w:rPr>
-                <w:rFonts w:hint="eastAsia"/>
-              </w:rPr>
-            </w:pPr>
             <w:r>
               <w:rPr>
                 <w:rFonts w:hint="eastAsia"/>
@@ -764,11 +520,6 @@
             </w:r>
           </w:p>
           <w:p>
-            <w:pPr>
-              <w:rPr>
-                <w:rFonts w:hint="eastAsia"/>
-              </w:rPr>
-            </w:pPr>
             <w:r>
               <w:t>I</w:t>
             </w:r>
@@ -786,11 +537,6 @@
             </w:r>
           </w:p>
           <w:p>
-            <w:pPr>
-              <w:rPr>
-                <w:rFonts w:hint="eastAsia"/>
-              </w:rPr>
-            </w:pPr>
             <w:r>
               <w:t>T</w:t>
             </w:r>
@@ -802,11 +548,6 @@
             </w:r>
           </w:p>
           <w:p>
-            <w:pPr>
-              <w:rPr>
-                <w:rFonts w:hint="eastAsia"/>
-              </w:rPr>
-            </w:pPr>
             <w:r>
               <w:rPr>
                 <w:rFonts w:hint="eastAsia"/>
@@ -821,11 +562,6 @@
             </w:r>
           </w:p>
           <w:p>
-            <w:pPr>
-              <w:rPr>
-                <w:rFonts w:hint="eastAsia"/>
-              </w:rPr>
-            </w:pPr>
             <w:r>
               <w:rPr>
                 <w:rFonts w:hint="eastAsia"/>
@@ -840,11 +576,6 @@
             </w:r>
           </w:p>
           <w:p>
-            <w:pPr>
-              <w:rPr>
-                <w:rFonts w:hint="eastAsia"/>
-              </w:rPr>
-            </w:pPr>
             <w:r>
               <w:t>R</w:t>
             </w:r>
@@ -862,11 +593,6 @@
             </w:r>
           </w:p>
           <w:p>
-            <w:pPr>
-              <w:rPr>
-                <w:rFonts w:hint="eastAsia"/>
-              </w:rPr>
-            </w:pPr>
             <w:r>
               <w:t>R</w:t>
             </w:r>
@@ -883,20 +609,11 @@
               <w:t xml:space="preserve"> </w:t>
             </w:r>
             <w:r>
-              <w:rPr>
-                <w:rFonts w:ascii="Lucida Sans Unicode" w:eastAsiaTheme="minorEastAsia" w:hAnsi="Lucida Sans Unicode" w:cs="Lucida Sans Unicode"/>
-                <w:color w:val="535353"/>
-                <w:kern w:val="0"/>
-                <w:szCs w:val="26"/>
-              </w:rPr>
               <w:t> [rɪ'zɪst]</w:t>
             </w:r>
             <w:r>
               <w:rPr>
-                <w:rFonts w:ascii="Lucida Sans Unicode" w:eastAsiaTheme="minorEastAsia" w:hAnsi="Lucida Sans Unicode" w:cs="Lucida Sans Unicode" w:hint="eastAsia"/>
-                <w:color w:val="535353"/>
-                <w:kern w:val="0"/>
-                <w:szCs w:val="26"/>
+                <w:rFonts w:hint="eastAsia"/>
               </w:rPr>
               <w:t xml:space="preserve"> </w:t>
             </w:r>
@@ -916,20 +633,11 @@
               <w:t xml:space="preserve"> </w:t>
             </w:r>
             <w:r>
-              <w:rPr>
-                <w:rFonts w:ascii="Lucida Sans Unicode" w:eastAsiaTheme="minorEastAsia" w:hAnsi="Lucida Sans Unicode" w:cs="Lucida Sans Unicode"/>
-                <w:color w:val="535353"/>
-                <w:kern w:val="0"/>
-                <w:szCs w:val="26"/>
-              </w:rPr>
               <w:t>[rɪ'pel]</w:t>
             </w:r>
             <w:r>
               <w:rPr>
-                <w:rFonts w:ascii="Lucida Sans Unicode" w:eastAsiaTheme="minorEastAsia" w:hAnsi="Lucida Sans Unicode" w:cs="Lucida Sans Unicode" w:hint="eastAsia"/>
-                <w:color w:val="535353"/>
-                <w:kern w:val="0"/>
-                <w:szCs w:val="26"/>
+                <w:rFonts w:hint="eastAsia"/>
               </w:rPr>
               <w:t xml:space="preserve"> </w:t>
             </w:r>
@@ -950,11 +658,6 @@
             </w:r>
           </w:p>
           <w:p>
-            <w:pPr>
-              <w:rPr>
-                <w:rFonts w:hint="eastAsia"/>
-              </w:rPr>
-            </w:pPr>
             <w:r>
               <w:rPr>
                 <w:rFonts w:hint="eastAsia"/>
@@ -969,11 +672,6 @@
             </w:r>
           </w:p>
           <w:p>
-            <w:pPr>
-              <w:rPr>
-                <w:rFonts w:hint="eastAsia"/>
-              </w:rPr>
-            </w:pPr>
             <w:r>
               <w:t>…</w:t>
             </w:r>
@@ -985,11 +683,6 @@
             </w:r>
           </w:p>
           <w:p>
-            <w:pPr>
-              <w:rPr>
-                <w:rFonts w:hint="eastAsia"/>
-              </w:rPr>
-            </w:pPr>
             <w:r>
               <w:rPr>
                 <w:rFonts w:hint="eastAsia"/>
@@ -1003,22 +696,8 @@
               <w:t xml:space="preserve"> </w:t>
             </w:r>
           </w:p>
-          <w:p>
-            <w:pPr>
-              <w:rPr>
-                <w:rFonts w:hint="eastAsia"/>
-              </w:rPr>
-            </w:pPr>
-          </w:p>
-          <w:p>
-            <w:pPr>
-              <w:rPr>
-                <w:rFonts w:hint="eastAsia"/>
-              </w:rPr>
-            </w:pPr>
-            <w:bookmarkStart w:id="0" w:name="_GoBack"/>
-            <w:bookmarkEnd w:id="0"/>
-          </w:p>
+          <w:p/>
+          <w:p/>
           <w:p/>
         </w:tc>
       </w:tr>
@@ -1032,11 +711,436 @@
             <w:gridSpan w:val="3"/>
           </w:tcPr>
           <w:p>
+            <w:r>
+              <w:rPr>
+                <w:rFonts w:hint="eastAsia"/>
+              </w:rPr>
+              <w:t>总结</w:t>
+            </w:r>
+          </w:p>
+        </w:tc>
+      </w:tr>
+    </w:tbl>
+    <w:p>
+      <w:pPr>
+        <w:rPr>
+          <w:rFonts w:hint="eastAsia"/>
+        </w:rPr>
+      </w:pPr>
+    </w:p>
+    <w:p>
+      <w:pPr>
+        <w:rPr>
+          <w:rFonts w:hint="eastAsia"/>
+        </w:rPr>
+      </w:pPr>
+    </w:p>
+    <w:p>
+      <w:pPr>
+        <w:rPr>
+          <w:rFonts w:hint="eastAsia"/>
+        </w:rPr>
+      </w:pPr>
+    </w:p>
+    <w:p>
+      <w:pPr>
+        <w:rPr>
+          <w:rFonts w:hint="eastAsia"/>
+        </w:rPr>
+      </w:pPr>
+    </w:p>
+    <w:p>
+      <w:pPr>
+        <w:rPr>
+          <w:rFonts w:hint="eastAsia"/>
+        </w:rPr>
+      </w:pPr>
+      <w:bookmarkStart w:id="0" w:name="_GoBack"/>
+      <w:bookmarkEnd w:id="0"/>
+    </w:p>
+    <w:tbl>
+      <w:tblPr>
+        <w:tblStyle w:val="a7"/>
+        <w:tblW w:w="0" w:type="auto"/>
+        <w:tblLook w:val="04A0" w:firstRow="1" w:lastRow="0" w:firstColumn="1" w:lastColumn="0" w:noHBand="0" w:noVBand="1"/>
+      </w:tblPr>
+      <w:tblGrid>
+        <w:gridCol w:w="2660"/>
+        <w:gridCol w:w="4111"/>
+        <w:gridCol w:w="3827"/>
+      </w:tblGrid>
+      <w:tr>
+        <w:trPr>
+          <w:trHeight w:val="841"/>
+        </w:trPr>
+        <w:tc>
+          <w:tcPr>
+            <w:tcW w:w="6771" w:type="dxa"/>
+            <w:gridSpan w:val="2"/>
+            <w:vAlign w:val="center"/>
+          </w:tcPr>
+          <w:p>
             <w:pPr>
-              <w:rPr>
-                <w:rFonts w:hint="eastAsia"/>
-              </w:rPr>
+              <w:jc w:val="left"/>
             </w:pPr>
+            <w:r>
+              <w:rPr>
+                <w:rFonts w:hint="eastAsia"/>
+              </w:rPr>
+              <w:t>主题：第二课</w:t>
+            </w:r>
+          </w:p>
+        </w:tc>
+        <w:tc>
+          <w:tcPr>
+            <w:tcW w:w="3827" w:type="dxa"/>
+            <w:vAlign w:val="center"/>
+          </w:tcPr>
+          <w:p>
+            <w:pPr>
+              <w:jc w:val="left"/>
+            </w:pPr>
+            <w:r>
+              <w:rPr>
+                <w:rFonts w:hint="eastAsia"/>
+              </w:rPr>
+              <w:t>日期：</w:t>
+            </w:r>
+            <w:r>
+              <w:t>2017/6/19</w:t>
+            </w:r>
+          </w:p>
+        </w:tc>
+      </w:tr>
+      <w:tr>
+        <w:trPr>
+          <w:trHeight w:val="8344"/>
+        </w:trPr>
+        <w:tc>
+          <w:tcPr>
+            <w:tcW w:w="2660" w:type="dxa"/>
+          </w:tcPr>
+          <w:p>
+            <w:pPr>
+              <w:rPr>
+                <w:rFonts w:hint="eastAsia"/>
+              </w:rPr>
+            </w:pPr>
+            <w:r>
+              <w:t>S</w:t>
+            </w:r>
+            <w:r>
+              <w:rPr>
+                <w:rFonts w:hint="eastAsia"/>
+              </w:rPr>
+              <w:t xml:space="preserve">hame </w:t>
+            </w:r>
+            <w:r>
+              <w:rPr>
+                <w:rFonts w:hint="eastAsia"/>
+              </w:rPr>
+              <w:t>遗憾</w:t>
+            </w:r>
+          </w:p>
+          <w:p>
+            <w:pPr>
+              <w:rPr>
+                <w:rFonts w:hint="eastAsia"/>
+              </w:rPr>
+            </w:pPr>
+            <w:r>
+              <w:t>C</w:t>
+            </w:r>
+            <w:r>
+              <w:rPr>
+                <w:rFonts w:hint="eastAsia"/>
+              </w:rPr>
+              <w:t xml:space="preserve">hallenge n/v </w:t>
+            </w:r>
+            <w:r>
+              <w:rPr>
+                <w:rFonts w:hint="eastAsia"/>
+              </w:rPr>
+              <w:t>挑战</w:t>
+            </w:r>
+          </w:p>
+          <w:p>
+            <w:pPr>
+              <w:rPr>
+                <w:rFonts w:hint="eastAsia"/>
+              </w:rPr>
+            </w:pPr>
+            <w:r>
+              <w:rPr>
+                <w:rFonts w:hint="eastAsia"/>
+              </w:rPr>
+              <w:t>难以解决的问题</w:t>
+            </w:r>
+          </w:p>
+        </w:tc>
+        <w:tc>
+          <w:tcPr>
+            <w:tcW w:w="7938" w:type="dxa"/>
+            <w:gridSpan w:val="2"/>
+          </w:tcPr>
+          <w:p>
+            <w:pPr>
+              <w:rPr>
+                <w:rFonts w:hint="eastAsia"/>
+              </w:rPr>
+            </w:pPr>
+            <w:r>
+              <w:rPr>
+                <w:rFonts w:hint="eastAsia"/>
+              </w:rPr>
+              <w:t xml:space="preserve">This is a shame </w:t>
+            </w:r>
+          </w:p>
+          <w:p>
+            <w:pPr>
+              <w:rPr>
+                <w:rFonts w:hint="eastAsia"/>
+              </w:rPr>
+            </w:pPr>
+            <w:r>
+              <w:t>G</w:t>
+            </w:r>
+            <w:r>
+              <w:rPr>
+                <w:rFonts w:hint="eastAsia"/>
+              </w:rPr>
+              <w:t xml:space="preserve">lobal challenges </w:t>
+            </w:r>
+            <w:r>
+              <w:rPr>
+                <w:rFonts w:hint="eastAsia"/>
+              </w:rPr>
+              <w:t>全球性问题</w:t>
+            </w:r>
+          </w:p>
+          <w:p>
+            <w:pPr>
+              <w:rPr>
+                <w:rFonts w:hint="eastAsia"/>
+              </w:rPr>
+            </w:pPr>
+            <w:r>
+              <w:t>G</w:t>
+            </w:r>
+            <w:r>
+              <w:rPr>
+                <w:rFonts w:hint="eastAsia"/>
+              </w:rPr>
+              <w:t xml:space="preserve">lobal warming / climate changes </w:t>
+            </w:r>
+            <w:r>
+              <w:rPr>
+                <w:rFonts w:hint="eastAsia"/>
+              </w:rPr>
+              <w:t>气候变化</w:t>
+            </w:r>
+          </w:p>
+          <w:p>
+            <w:pPr>
+              <w:rPr>
+                <w:rFonts w:hint="eastAsia"/>
+              </w:rPr>
+            </w:pPr>
+            <w:r>
+              <w:t>W</w:t>
+            </w:r>
+            <w:r>
+              <w:rPr>
+                <w:rFonts w:hint="eastAsia"/>
+              </w:rPr>
+              <w:t>e are now faced with global challenges such as climate changes</w:t>
+            </w:r>
+            <w:r>
+              <w:rPr>
+                <w:rFonts w:hint="eastAsia"/>
+              </w:rPr>
+              <w:t>,Security,</w:t>
+            </w:r>
+            <w:r>
+              <w:rPr>
+                <w:rFonts w:hint="eastAsia"/>
+              </w:rPr>
+              <w:t>bird flu.</w:t>
+            </w:r>
+          </w:p>
+          <w:p>
+            <w:pPr>
+              <w:rPr>
+                <w:rFonts w:hint="eastAsia"/>
+              </w:rPr>
+            </w:pPr>
+            <w:r>
+              <w:rPr>
+                <w:rFonts w:hint="eastAsia"/>
+              </w:rPr>
+              <w:t>我们现在面临全球性的问题</w:t>
+            </w:r>
+          </w:p>
+          <w:p>
+            <w:pPr>
+              <w:rPr>
+                <w:rFonts w:hint="eastAsia"/>
+              </w:rPr>
+            </w:pPr>
+            <w:r>
+              <w:t>T</w:t>
+            </w:r>
+            <w:r>
+              <w:rPr>
+                <w:rFonts w:hint="eastAsia"/>
+              </w:rPr>
+              <w:t xml:space="preserve">he globe </w:t>
+            </w:r>
+            <w:r>
+              <w:rPr>
+                <w:rFonts w:hint="eastAsia"/>
+              </w:rPr>
+              <w:t>地球</w:t>
+            </w:r>
+          </w:p>
+          <w:p>
+            <w:pPr>
+              <w:rPr>
+                <w:rFonts w:hint="eastAsia"/>
+              </w:rPr>
+            </w:pPr>
+            <w:r>
+              <w:rPr>
+                <w:rFonts w:hint="eastAsia"/>
+              </w:rPr>
+              <w:t xml:space="preserve">This is really a challenge for me. </w:t>
+            </w:r>
+          </w:p>
+          <w:p>
+            <w:pPr>
+              <w:rPr>
+                <w:rFonts w:hint="eastAsia"/>
+              </w:rPr>
+            </w:pPr>
+            <w:r>
+              <w:rPr>
+                <w:rFonts w:hint="eastAsia"/>
+              </w:rPr>
+              <w:t xml:space="preserve">It would be a shame </w:t>
+            </w:r>
+            <w:r>
+              <w:rPr>
+                <w:rFonts w:hint="eastAsia"/>
+                <w:u w:val="single"/>
+              </w:rPr>
+              <w:t>to raise prices too much</w:t>
+            </w:r>
+          </w:p>
+          <w:p>
+            <w:pPr>
+              <w:rPr>
+                <w:rFonts w:hint="eastAsia"/>
+              </w:rPr>
+            </w:pPr>
+            <w:r>
+              <w:rPr>
+                <w:rFonts w:hint="eastAsia"/>
+              </w:rPr>
+              <w:t>提价太多将会是令人惋惜的事情</w:t>
+            </w:r>
+          </w:p>
+          <w:p>
+            <w:pPr>
+              <w:rPr>
+                <w:rFonts w:hint="eastAsia"/>
+              </w:rPr>
+            </w:pPr>
+            <w:r>
+              <w:t>I</w:t>
+            </w:r>
+            <w:r>
+              <w:rPr>
+                <w:rFonts w:hint="eastAsia"/>
+              </w:rPr>
+              <w:t>t</w:t>
+            </w:r>
+            <w:r>
+              <w:rPr>
+                <w:rFonts w:hint="eastAsia"/>
+              </w:rPr>
+              <w:t>做形式主语通常翻译后面的</w:t>
+            </w:r>
+          </w:p>
+          <w:p>
+            <w:pPr>
+              <w:rPr>
+                <w:rFonts w:hint="eastAsia"/>
+              </w:rPr>
+            </w:pPr>
+            <w:r>
+              <w:rPr>
+                <w:rFonts w:hint="eastAsia"/>
+              </w:rPr>
+              <w:t xml:space="preserve">It would be a shame to do sth </w:t>
+            </w:r>
+            <w:r>
+              <w:rPr>
+                <w:rFonts w:hint="eastAsia"/>
+              </w:rPr>
+              <w:t>句型</w:t>
+            </w:r>
+          </w:p>
+          <w:p>
+            <w:pPr>
+              <w:rPr>
+                <w:rFonts w:hint="eastAsia"/>
+              </w:rPr>
+            </w:pPr>
+            <w:r>
+              <w:rPr>
+                <w:rFonts w:hint="eastAsia"/>
+              </w:rPr>
+              <w:t>It would be</w:t>
+            </w:r>
+            <w:r>
+              <w:rPr>
+                <w:rFonts w:hint="eastAsia"/>
+              </w:rPr>
+              <w:t xml:space="preserve"> a shame to spoil our children since they would fail to cope with stresses,setbacks</w:t>
+            </w:r>
+          </w:p>
+          <w:p>
+            <w:pPr>
+              <w:rPr>
+                <w:rFonts w:hint="eastAsia"/>
+              </w:rPr>
+            </w:pPr>
+            <w:r>
+              <w:rPr>
+                <w:rFonts w:hint="eastAsia"/>
+              </w:rPr>
+              <w:t>溺爱还是将会是令人惋惜的事情</w:t>
+            </w:r>
+          </w:p>
+          <w:p>
+            <w:pPr>
+              <w:rPr>
+                <w:rFonts w:hint="eastAsia"/>
+              </w:rPr>
+            </w:pPr>
+          </w:p>
+        </w:tc>
+      </w:tr>
+      <w:tr>
+        <w:trPr>
+          <w:trHeight w:val="2553"/>
+        </w:trPr>
+        <w:tc>
+          <w:tcPr>
+            <w:tcW w:w="10598" w:type="dxa"/>
+            <w:gridSpan w:val="3"/>
+          </w:tcPr>
+          <w:p>
             <w:r>
               <w:rPr>
                 <w:rFonts w:hint="eastAsia"/>
@@ -1971,7 +2075,7 @@
 </file>
 
 <file path=customXml/itemProps1.xml><?xml version="1.0" encoding="utf-8"?>
-<ds:datastoreItem xmlns:ds="http://schemas.openxmlformats.org/officeDocument/2006/customXml" ds:itemID="{F965CC00-9E01-0049-837E-1C1046AD5FFF}">
+<ds:datastoreItem xmlns:ds="http://schemas.openxmlformats.org/officeDocument/2006/customXml" ds:itemID="{4E603A63-DC09-EE42-AC2B-43703B83D525}">
   <ds:schemaRefs>
     <ds:schemaRef ds:uri="http://schemas.openxmlformats.org/officeDocument/2006/bibliography"/>
   </ds:schemaRefs>
